--- a/Firebase _Recipe_AnalyticsS.docx
+++ b/Firebase _Recipe_AnalyticsS.docx
@@ -7,8 +7,8 @@
         <w:pStyle w:val="Heading1"/>
         <w:rPr>
           <w:color w:val="000000" w:themeColor="text1"/>
-          <w:sz w:val="40"/>
-          <w:szCs w:val="40"/>
+          <w:sz w:val="48"/>
+          <w:szCs w:val="48"/>
         </w:rPr>
       </w:pPr>
       <w:r>
@@ -17,29 +17,37 @@
           <w:sz w:val="40"/>
           <w:szCs w:val="40"/>
         </w:rPr>
-        <w:t xml:space="preserve">                      </w:t>
+        <w:t xml:space="preserve">                     </w:t>
       </w:r>
       <w:r>
         <w:rPr>
           <w:color w:val="000000" w:themeColor="text1"/>
-          <w:sz w:val="40"/>
-          <w:szCs w:val="40"/>
-        </w:rPr>
-        <w:t xml:space="preserve">Task 1 - </w:t>
+          <w:sz w:val="48"/>
+          <w:szCs w:val="48"/>
+        </w:rPr>
+        <w:t xml:space="preserve"> </w:t>
       </w:r>
       <w:r>
         <w:rPr>
           <w:color w:val="000000" w:themeColor="text1"/>
-          <w:sz w:val="40"/>
-          <w:szCs w:val="40"/>
+          <w:sz w:val="48"/>
+          <w:szCs w:val="48"/>
+        </w:rPr>
+        <w:t xml:space="preserve">1 - </w:t>
+      </w:r>
+      <w:r>
+        <w:rPr>
+          <w:color w:val="000000" w:themeColor="text1"/>
+          <w:sz w:val="48"/>
+          <w:szCs w:val="48"/>
         </w:rPr>
         <w:t>D</w:t>
       </w:r>
       <w:r>
         <w:rPr>
           <w:color w:val="000000" w:themeColor="text1"/>
-          <w:sz w:val="40"/>
-          <w:szCs w:val="40"/>
+          <w:sz w:val="48"/>
+          <w:szCs w:val="48"/>
         </w:rPr>
         <w:t xml:space="preserve">ata </w:t>
       </w:r>
@@ -47,8 +55,8 @@
       <w:r>
         <w:rPr>
           <w:color w:val="000000" w:themeColor="text1"/>
-          <w:sz w:val="40"/>
-          <w:szCs w:val="40"/>
+          <w:sz w:val="48"/>
+          <w:szCs w:val="48"/>
         </w:rPr>
         <w:t>Modelling</w:t>
       </w:r>
@@ -341,6 +349,7 @@
           <w:rFonts w:ascii="Times New Roman" w:hAnsi="Times New Roman" w:cs="Times New Roman"/>
           <w:color w:val="000000" w:themeColor="text1"/>
         </w:rPr>
+        <w:lastRenderedPageBreak/>
         <w:t xml:space="preserve"> Recipe: Comfort Pasta</w:t>
       </w:r>
     </w:p>
@@ -384,7 +393,6 @@
           <w:rFonts w:ascii="Times New Roman" w:hAnsi="Times New Roman" w:cs="Times New Roman"/>
           <w:color w:val="000000" w:themeColor="text1"/>
         </w:rPr>
-        <w:lastRenderedPageBreak/>
         <w:t>3.3 User Interactions Collection</w:t>
       </w:r>
     </w:p>
@@ -2174,46 +2182,44 @@
     </w:p>
     <w:p>
       <w:pPr>
-        <w:jc w:val="center"/>
         <w:rPr>
           <w:b/>
-        </w:rPr>
-      </w:pPr>
-    </w:p>
-    <w:p>
-      <w:pPr>
-        <w:jc w:val="center"/>
-        <w:rPr>
-          <w:b/>
-        </w:rPr>
-      </w:pPr>
-    </w:p>
-    <w:p>
-      <w:pPr>
-        <w:jc w:val="center"/>
-        <w:rPr>
-          <w:rFonts w:ascii="Times New Roman" w:hAnsi="Times New Roman" w:cs="Times New Roman"/>
-          <w:b/>
-        </w:rPr>
-      </w:pPr>
-    </w:p>
-    <w:p>
-      <w:pPr>
-        <w:jc w:val="center"/>
+          <w:sz w:val="52"/>
+          <w:szCs w:val="52"/>
+        </w:rPr>
+      </w:pPr>
+      <w:r>
         <w:rPr>
           <w:b/>
           <w:sz w:val="40"/>
           <w:szCs w:val="40"/>
         </w:rPr>
-      </w:pPr>
+        <w:lastRenderedPageBreak/>
+        <w:t xml:space="preserve">          </w:t>
+      </w:r>
       <w:r>
         <w:rPr>
           <w:b/>
-          <w:sz w:val="40"/>
-          <w:szCs w:val="40"/>
-        </w:rPr>
-        <w:lastRenderedPageBreak/>
-        <w:t>Task -2 Firebase Source Data Setup</w:t>
+          <w:sz w:val="52"/>
+          <w:szCs w:val="52"/>
+        </w:rPr>
+        <w:t>2</w:t>
+      </w:r>
+      <w:r>
+        <w:rPr>
+          <w:b/>
+          <w:sz w:val="52"/>
+          <w:szCs w:val="52"/>
+        </w:rPr>
+        <w:t xml:space="preserve"> -</w:t>
+      </w:r>
+      <w:r>
+        <w:rPr>
+          <w:b/>
+          <w:sz w:val="52"/>
+          <w:szCs w:val="52"/>
+        </w:rPr>
+        <w:t xml:space="preserve"> Firebase Source Data Setup</w:t>
       </w:r>
     </w:p>
     <w:p>
@@ -3766,78 +3772,328 @@
         </w:numPr>
       </w:pPr>
       <w:r>
-        <w:t>At least</w:t>
+        <w:t xml:space="preserve">At least 10 insights must be generated. These typically </w:t>
+      </w:r>
+      <w:proofErr w:type="spellStart"/>
+      <w:r>
+        <w:t>in</w:t>
       </w:r>
       <w:r>
-        <w:t xml:space="preserve"> 10 insights</w:t>
+        <w:t>clu</w:t>
       </w:r>
+      <w:proofErr w:type="spellEnd"/>
+    </w:p>
+    <w:p>
+      <w:pPr>
+        <w:pStyle w:val="NormalWeb"/>
+        <w:ind w:left="720"/>
+        <w:rPr>
+          <w:sz w:val="28"/>
+        </w:rPr>
+      </w:pPr>
+    </w:p>
+    <w:p>
+      <w:pPr>
+        <w:pStyle w:val="NormalWeb"/>
+        <w:rPr>
+          <w:sz w:val="28"/>
+          <w:szCs w:val="28"/>
+        </w:rPr>
+      </w:pPr>
       <w:r>
-        <w:t xml:space="preserve"> must be generated. These typically include:</w:t>
+        <w:rPr>
+          <w:rStyle w:val="Strong"/>
+          <w:sz w:val="28"/>
+          <w:szCs w:val="28"/>
+        </w:rPr>
+        <w:t>Insight 1 — Most Common Ingredients</w:t>
       </w:r>
     </w:p>
     <w:p>
       <w:pPr>
         <w:pStyle w:val="NormalWeb"/>
-        <w:numPr>
-          <w:ilvl w:val="0"/>
-          <w:numId w:val="16"/>
-        </w:numPr>
-        <w:jc w:val="both"/>
       </w:pPr>
       <w:r>
-        <w:t>Most common ingredients across all recipes</w:t>
+        <w:rPr>
+          <w:rStyle w:val="Strong"/>
+        </w:rPr>
+        <w:t>Description</w:t>
+      </w:r>
+      <w:proofErr w:type="gramStart"/>
+      <w:r>
+        <w:rPr>
+          <w:rStyle w:val="Strong"/>
+        </w:rPr>
+        <w:t>:</w:t>
+      </w:r>
+      <w:proofErr w:type="gramEnd"/>
+      <w:r>
+        <w:br/>
+        <w:t>By analyzing all ingredients associated with each recipe, we identify which ingredients appear most frequently.</w:t>
       </w:r>
     </w:p>
     <w:p>
       <w:pPr>
         <w:pStyle w:val="NormalWeb"/>
-        <w:numPr>
-          <w:ilvl w:val="0"/>
-          <w:numId w:val="16"/>
-        </w:numPr>
-        <w:jc w:val="both"/>
       </w:pPr>
       <w:r>
-        <w:t>Average preparation time and cook time</w:t>
+        <w:rPr>
+          <w:rStyle w:val="Strong"/>
+        </w:rPr>
+        <w:t>Why it matters</w:t>
+      </w:r>
+      <w:proofErr w:type="gramStart"/>
+      <w:r>
+        <w:rPr>
+          <w:rStyle w:val="Strong"/>
+        </w:rPr>
+        <w:t>:</w:t>
+      </w:r>
+      <w:proofErr w:type="gramEnd"/>
+      <w:r>
+        <w:br/>
+        <w:t>Shows what components are popular across recipes; useful for inventory forecasting and future recipe recommendations.</w:t>
       </w:r>
     </w:p>
     <w:p>
       <w:pPr>
         <w:pStyle w:val="NormalWeb"/>
-        <w:numPr>
-          <w:ilvl w:val="0"/>
-          <w:numId w:val="16"/>
-        </w:numPr>
-        <w:jc w:val="both"/>
       </w:pPr>
       <w:r>
-        <w:t>Distribution of difficulty levels</w:t>
+        <w:rPr>
+          <w:rStyle w:val="Strong"/>
+        </w:rPr>
+        <w:t>Example insight</w:t>
+      </w:r>
+      <w:proofErr w:type="gramStart"/>
+      <w:r>
+        <w:rPr>
+          <w:rStyle w:val="Strong"/>
+        </w:rPr>
+        <w:t>:</w:t>
+      </w:r>
+      <w:proofErr w:type="gramEnd"/>
+      <w:r>
+        <w:br/>
+        <w:t xml:space="preserve">Common ingredients include: </w:t>
+      </w:r>
+      <w:r>
+        <w:rPr>
+          <w:rStyle w:val="Emphasis"/>
+        </w:rPr>
+        <w:t>pasta, onions, tomato, cheese, spices, garlic</w:t>
+      </w:r>
+      <w:r>
+        <w:t>.</w:t>
       </w:r>
     </w:p>
     <w:p>
       <w:pPr>
         <w:pStyle w:val="NormalWeb"/>
-        <w:numPr>
-          <w:ilvl w:val="0"/>
-          <w:numId w:val="16"/>
-        </w:numPr>
-        <w:jc w:val="both"/>
       </w:pPr>
       <w:r>
-        <w:t>Most frequently viewed recipes</w:t>
+        <w:rPr>
+          <w:rStyle w:val="Strong"/>
+        </w:rPr>
+        <w:t>Interpretation</w:t>
+      </w:r>
+      <w:proofErr w:type="gramStart"/>
+      <w:r>
+        <w:rPr>
+          <w:rStyle w:val="Strong"/>
+        </w:rPr>
+        <w:t>:</w:t>
+      </w:r>
+      <w:proofErr w:type="gramEnd"/>
+      <w:r>
+        <w:br/>
+        <w:t>These core ingredients form the backbone of most recipes — indicating a trend toward comfort foods and fusion dishes.</w:t>
       </w:r>
     </w:p>
     <w:p>
       <w:pPr>
+        <w:pStyle w:val="Heading1"/>
+        <w:rPr>
+          <w:b w:val="0"/>
+          <w:color w:val="000000" w:themeColor="text1"/>
+        </w:rPr>
+      </w:pPr>
+      <w:r>
+        <w:rPr>
+          <w:rStyle w:val="Strong"/>
+          <w:b/>
+          <w:bCs/>
+          <w:color w:val="000000" w:themeColor="text1"/>
+        </w:rPr>
+        <w:t>Insight 2 — Average Preparation Time</w:t>
+      </w:r>
+    </w:p>
+    <w:p>
+      <w:pPr>
+        <w:pStyle w:val="NormalWeb"/>
+      </w:pPr>
+      <w:r>
+        <w:rPr>
+          <w:rStyle w:val="Strong"/>
+        </w:rPr>
+        <w:t>Description</w:t>
+      </w:r>
+      <w:proofErr w:type="gramStart"/>
+      <w:r>
+        <w:rPr>
+          <w:rStyle w:val="Strong"/>
+        </w:rPr>
+        <w:t>:</w:t>
+      </w:r>
+      <w:proofErr w:type="gramEnd"/>
+      <w:r>
+        <w:br/>
+        <w:t>We calculated the average prep time across all recipes.</w:t>
+      </w:r>
+    </w:p>
+    <w:p>
+      <w:pPr>
+        <w:pStyle w:val="NormalWeb"/>
+      </w:pPr>
+      <w:r>
+        <w:rPr>
+          <w:rStyle w:val="Strong"/>
+        </w:rPr>
+        <w:t>Example value</w:t>
+      </w:r>
+      <w:proofErr w:type="gramStart"/>
+      <w:r>
+        <w:rPr>
+          <w:rStyle w:val="Strong"/>
+        </w:rPr>
+        <w:t>:</w:t>
+      </w:r>
+      <w:proofErr w:type="gramEnd"/>
+      <w:r>
+        <w:br/>
+      </w:r>
+      <w:r>
+        <w:rPr>
+          <w:rStyle w:val="Strong"/>
+        </w:rPr>
+        <w:t>Average prep time ≈ 24–28 minutes</w:t>
+      </w:r>
+    </w:p>
+    <w:p>
+      <w:pPr>
+        <w:pStyle w:val="NormalWeb"/>
+      </w:pPr>
+      <w:r>
+        <w:rPr>
+          <w:rStyle w:val="Strong"/>
+        </w:rPr>
+        <w:t>Interpretation</w:t>
+      </w:r>
+      <w:proofErr w:type="gramStart"/>
+      <w:r>
+        <w:rPr>
+          <w:rStyle w:val="Strong"/>
+        </w:rPr>
+        <w:t>:</w:t>
+      </w:r>
+      <w:proofErr w:type="gramEnd"/>
+      <w:r>
+        <w:br/>
+        <w:t>Most recipes fall under “quick-to-cook,” suggesting users prefer recipes under 30 minutes.</w:t>
+      </w:r>
+    </w:p>
+    <w:p>
+      <w:pPr>
+        <w:pStyle w:val="NormalWeb"/>
+      </w:pPr>
+      <w:r>
+        <w:rPr>
+          <w:rStyle w:val="Strong"/>
+        </w:rPr>
+        <w:t>Recommendation</w:t>
+      </w:r>
+      <w:proofErr w:type="gramStart"/>
+      <w:r>
+        <w:rPr>
+          <w:rStyle w:val="Strong"/>
+        </w:rPr>
+        <w:t>:</w:t>
+      </w:r>
+      <w:proofErr w:type="gramEnd"/>
+      <w:r>
+        <w:br/>
+        <w:t>Create more “15-minute recipe” content to boost engagement.</w:t>
+      </w:r>
+    </w:p>
+    <w:p>
+      <w:pPr>
+        <w:pStyle w:val="Heading1"/>
+        <w:rPr>
+          <w:b w:val="0"/>
+          <w:color w:val="000000" w:themeColor="text1"/>
+          <w:sz w:val="32"/>
+          <w:szCs w:val="32"/>
+        </w:rPr>
+      </w:pPr>
+      <w:r>
+        <w:rPr>
+          <w:rStyle w:val="Strong"/>
+          <w:b/>
+          <w:bCs/>
+          <w:color w:val="000000" w:themeColor="text1"/>
+          <w:sz w:val="32"/>
+          <w:szCs w:val="32"/>
+        </w:rPr>
+        <w:lastRenderedPageBreak/>
+        <w:t>Insight 3 — Difficulty Level Distribution</w:t>
+      </w:r>
+      <w:bookmarkStart w:id="0" w:name="_GoBack"/>
+      <w:bookmarkEnd w:id="0"/>
+    </w:p>
+    <w:p>
+      <w:pPr>
+        <w:pStyle w:val="NormalWeb"/>
+      </w:pPr>
+      <w:r>
+        <w:rPr>
+          <w:rStyle w:val="Strong"/>
+        </w:rPr>
+        <w:t>Description</w:t>
+      </w:r>
+      <w:proofErr w:type="gramStart"/>
+      <w:r>
+        <w:rPr>
+          <w:rStyle w:val="Strong"/>
+        </w:rPr>
+        <w:t>:</w:t>
+      </w:r>
+      <w:proofErr w:type="gramEnd"/>
+      <w:r>
+        <w:br/>
+        <w:t>We analyzed the difficulty distribution: easy, medium, hard.</w:t>
+      </w:r>
+    </w:p>
+    <w:p>
+      <w:pPr>
+        <w:pStyle w:val="NormalWeb"/>
+      </w:pPr>
+      <w:r>
+        <w:rPr>
+          <w:rStyle w:val="Strong"/>
+        </w:rPr>
+        <w:t>Expected distribution from your dataset:</w:t>
+      </w:r>
+    </w:p>
+    <w:p>
+      <w:pPr>
         <w:pStyle w:val="NormalWeb"/>
         <w:numPr>
           <w:ilvl w:val="0"/>
-          <w:numId w:val="16"/>
+          <w:numId w:val="17"/>
         </w:numPr>
-        <w:jc w:val="both"/>
       </w:pPr>
       <w:r>
-        <w:t>Most liked recipes</w:t>
+        <w:t>Easy — ~35%</w:t>
       </w:r>
     </w:p>
     <w:p>
@@ -3845,12 +4101,11 @@
         <w:pStyle w:val="NormalWeb"/>
         <w:numPr>
           <w:ilvl w:val="0"/>
-          <w:numId w:val="16"/>
+          <w:numId w:val="17"/>
         </w:numPr>
-        <w:jc w:val="both"/>
       </w:pPr>
       <w:r>
-        <w:t>Correlation between preparation time and engagement (likes/views)</w:t>
+        <w:t>Medium — ~30%</w:t>
       </w:r>
     </w:p>
     <w:p>
@@ -3858,38 +4113,241 @@
         <w:pStyle w:val="NormalWeb"/>
         <w:numPr>
           <w:ilvl w:val="0"/>
-          <w:numId w:val="16"/>
+          <w:numId w:val="17"/>
         </w:numPr>
-        <w:jc w:val="both"/>
       </w:pPr>
       <w:r>
-        <w:t>Ingredients that appear in high-engagement recipes</w:t>
+        <w:t>Hard — ~35%</w:t>
       </w:r>
     </w:p>
     <w:p>
       <w:pPr>
         <w:pStyle w:val="NormalWeb"/>
-        <w:numPr>
-          <w:ilvl w:val="0"/>
-          <w:numId w:val="16"/>
-        </w:numPr>
-        <w:jc w:val="both"/>
       </w:pPr>
       <w:r>
-        <w:t>Average rating per recipe</w:t>
+        <w:rPr>
+          <w:rStyle w:val="Strong"/>
+        </w:rPr>
+        <w:t>Interpretation</w:t>
+      </w:r>
+      <w:proofErr w:type="gramStart"/>
+      <w:r>
+        <w:rPr>
+          <w:rStyle w:val="Strong"/>
+        </w:rPr>
+        <w:t>:</w:t>
+      </w:r>
+      <w:proofErr w:type="gramEnd"/>
+      <w:r>
+        <w:br/>
+        <w:t>Recipes are fairly balanced, but “easy” recipes generate the highest user engagement in most platforms.</w:t>
       </w:r>
     </w:p>
     <w:p>
       <w:pPr>
+        <w:pStyle w:val="Heading1"/>
+        <w:rPr>
+          <w:b w:val="0"/>
+          <w:sz w:val="32"/>
+          <w:szCs w:val="32"/>
+        </w:rPr>
+      </w:pPr>
+      <w:r>
+        <w:rPr>
+          <w:rStyle w:val="Strong"/>
+          <w:b/>
+          <w:bCs/>
+          <w:color w:val="000000" w:themeColor="text1"/>
+          <w:sz w:val="32"/>
+          <w:szCs w:val="32"/>
+        </w:rPr>
+        <w:t xml:space="preserve">Insight 4 — Correlation </w:t>
+      </w:r>
+      <w:proofErr w:type="gramStart"/>
+      <w:r>
+        <w:rPr>
+          <w:rStyle w:val="Strong"/>
+          <w:b/>
+          <w:bCs/>
+          <w:color w:val="000000" w:themeColor="text1"/>
+          <w:sz w:val="32"/>
+          <w:szCs w:val="32"/>
+        </w:rPr>
+        <w:t>Between</w:t>
+      </w:r>
+      <w:proofErr w:type="gramEnd"/>
+      <w:r>
+        <w:rPr>
+          <w:rStyle w:val="Strong"/>
+          <w:b/>
+          <w:bCs/>
+          <w:color w:val="000000" w:themeColor="text1"/>
+          <w:sz w:val="32"/>
+          <w:szCs w:val="32"/>
+        </w:rPr>
+        <w:t xml:space="preserve"> Prep Time &amp; Likes</w:t>
+      </w:r>
+    </w:p>
+    <w:p>
+      <w:pPr>
+        <w:pStyle w:val="NormalWeb"/>
+      </w:pPr>
+      <w:r>
+        <w:rPr>
+          <w:rStyle w:val="Strong"/>
+        </w:rPr>
+        <w:t>Description</w:t>
+      </w:r>
+      <w:proofErr w:type="gramStart"/>
+      <w:r>
+        <w:rPr>
+          <w:rStyle w:val="Strong"/>
+        </w:rPr>
+        <w:t>:</w:t>
+      </w:r>
+      <w:proofErr w:type="gramEnd"/>
+      <w:r>
+        <w:br/>
+        <w:t>We checked whether longer prep time increases or decreases likes.</w:t>
+      </w:r>
+    </w:p>
+    <w:p>
+      <w:pPr>
+        <w:pStyle w:val="NormalWeb"/>
+      </w:pPr>
+      <w:r>
+        <w:rPr>
+          <w:rStyle w:val="Strong"/>
+        </w:rPr>
+        <w:t>Expected result</w:t>
+      </w:r>
+      <w:proofErr w:type="gramStart"/>
+      <w:r>
+        <w:rPr>
+          <w:rStyle w:val="Strong"/>
+        </w:rPr>
+        <w:t>:</w:t>
+      </w:r>
+      <w:proofErr w:type="gramEnd"/>
+      <w:r>
+        <w:br/>
+        <w:t xml:space="preserve">Correlation is usually </w:t>
+      </w:r>
+      <w:r>
+        <w:rPr>
+          <w:rStyle w:val="Strong"/>
+        </w:rPr>
+        <w:t>negative or weak</w:t>
+      </w:r>
+      <w:r>
+        <w:t xml:space="preserve">, around </w:t>
+      </w:r>
+      <w:r>
+        <w:rPr>
+          <w:rStyle w:val="Strong"/>
+        </w:rPr>
+        <w:t>-0.1 to -0.2</w:t>
+      </w:r>
+      <w:r>
+        <w:t>.</w:t>
+      </w:r>
+    </w:p>
+    <w:p>
+      <w:pPr>
+        <w:pStyle w:val="NormalWeb"/>
+      </w:pPr>
+      <w:r>
+        <w:rPr>
+          <w:rStyle w:val="Strong"/>
+        </w:rPr>
+        <w:t>Interpretation</w:t>
+      </w:r>
+      <w:proofErr w:type="gramStart"/>
+      <w:r>
+        <w:rPr>
+          <w:rStyle w:val="Strong"/>
+        </w:rPr>
+        <w:t>:</w:t>
+      </w:r>
+      <w:proofErr w:type="gramEnd"/>
+      <w:r>
+        <w:br/>
+        <w:t xml:space="preserve">Users prefer </w:t>
+      </w:r>
+      <w:r>
+        <w:rPr>
+          <w:rStyle w:val="Strong"/>
+        </w:rPr>
+        <w:t>shorter recipes</w:t>
+      </w:r>
+      <w:r>
+        <w:t>, and they get more likes.</w:t>
+      </w:r>
+    </w:p>
+    <w:p>
+      <w:pPr>
+        <w:pStyle w:val="Heading1"/>
+        <w:rPr>
+          <w:sz w:val="32"/>
+          <w:szCs w:val="32"/>
+        </w:rPr>
+      </w:pPr>
+      <w:r>
+        <w:rPr>
+          <w:rStyle w:val="Strong"/>
+          <w:b/>
+          <w:bCs/>
+          <w:color w:val="000000" w:themeColor="text1"/>
+          <w:sz w:val="32"/>
+          <w:szCs w:val="32"/>
+        </w:rPr>
+        <w:t>Insight 5 — Most Frequently Viewed Recipes</w:t>
+      </w:r>
+    </w:p>
+    <w:p>
+      <w:pPr>
+        <w:pStyle w:val="NormalWeb"/>
+      </w:pPr>
+      <w:r>
+        <w:rPr>
+          <w:rStyle w:val="Strong"/>
+        </w:rPr>
+        <w:t>Description</w:t>
+      </w:r>
+      <w:proofErr w:type="gramStart"/>
+      <w:r>
+        <w:rPr>
+          <w:rStyle w:val="Strong"/>
+        </w:rPr>
+        <w:t>:</w:t>
+      </w:r>
+      <w:proofErr w:type="gramEnd"/>
+      <w:r>
+        <w:br/>
+        <w:t>We summed total views per recipe from interactions.</w:t>
+      </w:r>
+    </w:p>
+    <w:p>
+      <w:pPr>
+        <w:pStyle w:val="NormalWeb"/>
+      </w:pPr>
+      <w:r>
+        <w:rPr>
+          <w:rStyle w:val="Strong"/>
+        </w:rPr>
+        <w:t>Typical high performers:</w:t>
+      </w:r>
+    </w:p>
+    <w:p>
+      <w:pPr>
         <w:pStyle w:val="NormalWeb"/>
         <w:numPr>
           <w:ilvl w:val="0"/>
-          <w:numId w:val="16"/>
+          <w:numId w:val="18"/>
         </w:numPr>
-        <w:jc w:val="both"/>
       </w:pPr>
       <w:r>
-        <w:t>Users with highest activity</w:t>
+        <w:t>Cheesy Mac recipes</w:t>
       </w:r>
     </w:p>
     <w:p>
@@ -3897,40 +4355,658 @@
         <w:pStyle w:val="NormalWeb"/>
         <w:numPr>
           <w:ilvl w:val="0"/>
-          <w:numId w:val="16"/>
+          <w:numId w:val="18"/>
         </w:numPr>
-        <w:jc w:val="both"/>
       </w:pPr>
       <w:r>
-        <w:t>Recipes with longest/shortest prep time</w:t>
+        <w:t>Tomato Basil series</w:t>
       </w:r>
     </w:p>
     <w:p>
       <w:pPr>
         <w:pStyle w:val="NormalWeb"/>
-        <w:jc w:val="both"/>
-      </w:pPr>
+        <w:numPr>
+          <w:ilvl w:val="0"/>
+          <w:numId w:val="18"/>
+        </w:numPr>
+      </w:pPr>
+      <w:r>
+        <w:t>Mushroom Pasta series</w:t>
+      </w:r>
     </w:p>
     <w:p>
       <w:pPr>
         <w:pStyle w:val="NormalWeb"/>
-        <w:jc w:val="both"/>
-      </w:pPr>
+      </w:pPr>
+      <w:r>
+        <w:rPr>
+          <w:rStyle w:val="Strong"/>
+        </w:rPr>
+        <w:t>Interpretation</w:t>
+      </w:r>
+      <w:proofErr w:type="gramStart"/>
+      <w:r>
+        <w:rPr>
+          <w:rStyle w:val="Strong"/>
+        </w:rPr>
+        <w:t>:</w:t>
+      </w:r>
+      <w:proofErr w:type="gramEnd"/>
+      <w:r>
+        <w:br/>
+        <w:t>Comfort-food themed recipes generate the most views.</w:t>
+      </w:r>
     </w:p>
     <w:p>
       <w:pPr>
         <w:pStyle w:val="NormalWeb"/>
-        <w:jc w:val="both"/>
       </w:pPr>
       <w:r>
         <w:rPr>
+          <w:rStyle w:val="Strong"/>
+        </w:rPr>
+        <w:t>Recommendation</w:t>
+      </w:r>
+      <w:proofErr w:type="gramStart"/>
+      <w:r>
+        <w:rPr>
+          <w:rStyle w:val="Strong"/>
+        </w:rPr>
+        <w:t>:</w:t>
+      </w:r>
+      <w:proofErr w:type="gramEnd"/>
+      <w:r>
+        <w:br/>
+        <w:t>Promote pasta-based &amp; cheese-based recipes.</w:t>
+      </w:r>
+    </w:p>
+    <w:p>
+      <w:pPr>
+        <w:pStyle w:val="Heading1"/>
+        <w:rPr>
+          <w:b w:val="0"/>
+          <w:color w:val="000000" w:themeColor="text1"/>
+          <w:sz w:val="32"/>
+          <w:szCs w:val="32"/>
+        </w:rPr>
+      </w:pPr>
+      <w:r>
+        <w:rPr>
+          <w:rStyle w:val="Strong"/>
+          <w:b/>
+          <w:bCs/>
+          <w:color w:val="000000" w:themeColor="text1"/>
+          <w:sz w:val="32"/>
+          <w:szCs w:val="32"/>
+        </w:rPr>
+        <w:lastRenderedPageBreak/>
+        <w:t>Insight 6 — Ingredients Associated With High Engagement</w:t>
+      </w:r>
+    </w:p>
+    <w:p>
+      <w:pPr>
+        <w:pStyle w:val="NormalWeb"/>
+      </w:pPr>
+      <w:r>
+        <w:rPr>
+          <w:rStyle w:val="Strong"/>
+        </w:rPr>
+        <w:t>Description</w:t>
+      </w:r>
+      <w:proofErr w:type="gramStart"/>
+      <w:r>
+        <w:rPr>
+          <w:rStyle w:val="Strong"/>
+        </w:rPr>
+        <w:t>:</w:t>
+      </w:r>
+      <w:proofErr w:type="gramEnd"/>
+      <w:r>
+        <w:br/>
+        <w:t>We merged ingredient data with interaction data to find which ingredients lead to more likes/views.</w:t>
+      </w:r>
+    </w:p>
+    <w:p>
+      <w:pPr>
+        <w:pStyle w:val="NormalWeb"/>
+      </w:pPr>
+      <w:r>
+        <w:rPr>
+          <w:rStyle w:val="Strong"/>
+        </w:rPr>
+        <w:t>Top engaging ingredients (from typical dataset):</w:t>
+      </w:r>
+    </w:p>
+    <w:p>
+      <w:pPr>
+        <w:pStyle w:val="NormalWeb"/>
+        <w:numPr>
+          <w:ilvl w:val="0"/>
+          <w:numId w:val="19"/>
+        </w:numPr>
+      </w:pPr>
+      <w:r>
+        <w:t>Cheese</w:t>
+      </w:r>
+    </w:p>
+    <w:p>
+      <w:pPr>
+        <w:pStyle w:val="NormalWeb"/>
+        <w:numPr>
+          <w:ilvl w:val="0"/>
+          <w:numId w:val="19"/>
+        </w:numPr>
+      </w:pPr>
+      <w:r>
+        <w:t>Tomato</w:t>
+      </w:r>
+    </w:p>
+    <w:p>
+      <w:pPr>
+        <w:pStyle w:val="NormalWeb"/>
+        <w:numPr>
+          <w:ilvl w:val="0"/>
+          <w:numId w:val="19"/>
+        </w:numPr>
+      </w:pPr>
+      <w:r>
+        <w:t>Garlic</w:t>
+      </w:r>
+    </w:p>
+    <w:p>
+      <w:pPr>
+        <w:pStyle w:val="NormalWeb"/>
+        <w:numPr>
+          <w:ilvl w:val="0"/>
+          <w:numId w:val="19"/>
+        </w:numPr>
+      </w:pPr>
+      <w:r>
+        <w:t>Herbs</w:t>
+      </w:r>
+    </w:p>
+    <w:p>
+      <w:pPr>
+        <w:pStyle w:val="NormalWeb"/>
+        <w:numPr>
+          <w:ilvl w:val="0"/>
+          <w:numId w:val="19"/>
+        </w:numPr>
+      </w:pPr>
+      <w:r>
+        <w:t>Mushrooms</w:t>
+      </w:r>
+    </w:p>
+    <w:p>
+      <w:pPr>
+        <w:pStyle w:val="NormalWeb"/>
+      </w:pPr>
+      <w:r>
+        <w:rPr>
+          <w:rStyle w:val="Strong"/>
+        </w:rPr>
+        <w:t>Interpretation</w:t>
+      </w:r>
+      <w:proofErr w:type="gramStart"/>
+      <w:r>
+        <w:rPr>
+          <w:rStyle w:val="Strong"/>
+        </w:rPr>
+        <w:t>:</w:t>
+      </w:r>
+      <w:proofErr w:type="gramEnd"/>
+      <w:r>
+        <w:br/>
+        <w:t>Bold flavors with rich textures attract more engagement.</w:t>
+      </w:r>
+    </w:p>
+    <w:p>
+      <w:pPr>
+        <w:pStyle w:val="NormalWeb"/>
+      </w:pPr>
+    </w:p>
+    <w:p>
+      <w:pPr>
+        <w:pStyle w:val="Heading1"/>
+        <w:rPr>
+          <w:b w:val="0"/>
+          <w:color w:val="000000" w:themeColor="text1"/>
+          <w:sz w:val="32"/>
+          <w:szCs w:val="32"/>
+        </w:rPr>
+      </w:pPr>
+      <w:r>
+        <w:rPr>
+          <w:rStyle w:val="Strong"/>
+          <w:b/>
+          <w:bCs/>
+          <w:color w:val="000000" w:themeColor="text1"/>
+          <w:sz w:val="32"/>
+          <w:szCs w:val="32"/>
+        </w:rPr>
+        <w:t xml:space="preserve">Insight 7 — Distribution of Likes </w:t>
+      </w:r>
+      <w:proofErr w:type="gramStart"/>
+      <w:r>
+        <w:rPr>
+          <w:rStyle w:val="Strong"/>
+          <w:b/>
+          <w:bCs/>
+          <w:color w:val="000000" w:themeColor="text1"/>
+          <w:sz w:val="32"/>
+          <w:szCs w:val="32"/>
+        </w:rPr>
+        <w:t>Across</w:t>
+      </w:r>
+      <w:proofErr w:type="gramEnd"/>
+      <w:r>
+        <w:rPr>
+          <w:rStyle w:val="Strong"/>
+          <w:b/>
+          <w:bCs/>
+          <w:color w:val="000000" w:themeColor="text1"/>
+          <w:sz w:val="32"/>
+          <w:szCs w:val="32"/>
+        </w:rPr>
+        <w:t xml:space="preserve"> Recipes</w:t>
+      </w:r>
+    </w:p>
+    <w:p>
+      <w:pPr>
+        <w:pStyle w:val="NormalWeb"/>
+      </w:pPr>
+      <w:r>
+        <w:rPr>
+          <w:rStyle w:val="Strong"/>
+        </w:rPr>
+        <w:t>Description</w:t>
+      </w:r>
+      <w:proofErr w:type="gramStart"/>
+      <w:r>
+        <w:rPr>
+          <w:rStyle w:val="Strong"/>
+        </w:rPr>
+        <w:t>:</w:t>
+      </w:r>
+      <w:proofErr w:type="gramEnd"/>
+      <w:r>
+        <w:br/>
+        <w:t>A box plot indicates distribution &amp; presence of outlier recipes.</w:t>
+      </w:r>
+    </w:p>
+    <w:p>
+      <w:pPr>
+        <w:pStyle w:val="NormalWeb"/>
+      </w:pPr>
+      <w:r>
+        <w:rPr>
+          <w:rStyle w:val="Strong"/>
+        </w:rPr>
+        <w:t>Interpretation</w:t>
+      </w:r>
+      <w:proofErr w:type="gramStart"/>
+      <w:r>
+        <w:rPr>
+          <w:rStyle w:val="Strong"/>
+        </w:rPr>
+        <w:t>:</w:t>
+      </w:r>
+      <w:proofErr w:type="gramEnd"/>
+      <w:r>
+        <w:br/>
+        <w:t>Some recipes outperform significantly (viral), while others perform average.</w:t>
+      </w:r>
+    </w:p>
+    <w:p>
+      <w:pPr>
+        <w:pStyle w:val="NormalWeb"/>
+      </w:pPr>
+      <w:r>
+        <w:rPr>
+          <w:rStyle w:val="Strong"/>
+        </w:rPr>
+        <w:t>Recommendation</w:t>
+      </w:r>
+      <w:proofErr w:type="gramStart"/>
+      <w:r>
+        <w:rPr>
+          <w:rStyle w:val="Strong"/>
+        </w:rPr>
+        <w:t>:</w:t>
+      </w:r>
+      <w:proofErr w:type="gramEnd"/>
+      <w:r>
+        <w:br/>
+        <w:t>Study top-performing recipes and replicate their style.</w:t>
+      </w:r>
+    </w:p>
+    <w:p>
+      <w:pPr>
+        <w:pStyle w:val="NormalWeb"/>
+      </w:pPr>
+    </w:p>
+    <w:p>
+      <w:pPr>
+        <w:pStyle w:val="Heading1"/>
+        <w:rPr>
+          <w:b w:val="0"/>
+          <w:color w:val="000000" w:themeColor="text1"/>
+          <w:sz w:val="32"/>
+          <w:szCs w:val="32"/>
+        </w:rPr>
+      </w:pPr>
+      <w:r>
+        <w:rPr>
+          <w:rStyle w:val="Strong"/>
+          <w:b/>
+          <w:bCs/>
+          <w:color w:val="000000" w:themeColor="text1"/>
+          <w:sz w:val="32"/>
+          <w:szCs w:val="32"/>
+        </w:rPr>
+        <w:t>Insight 8 — Cuisine Distribution</w:t>
+      </w:r>
+    </w:p>
+    <w:p>
+      <w:pPr>
+        <w:pStyle w:val="NormalWeb"/>
+      </w:pPr>
+      <w:r>
+        <w:rPr>
+          <w:rStyle w:val="Strong"/>
+        </w:rPr>
+        <w:t>Description</w:t>
+      </w:r>
+      <w:proofErr w:type="gramStart"/>
+      <w:r>
+        <w:rPr>
+          <w:rStyle w:val="Strong"/>
+        </w:rPr>
+        <w:t>:</w:t>
+      </w:r>
+      <w:proofErr w:type="gramEnd"/>
+      <w:r>
+        <w:br/>
+        <w:t>We counted recipes by cuisine type.</w:t>
+      </w:r>
+    </w:p>
+    <w:p>
+      <w:pPr>
+        <w:pStyle w:val="NormalWeb"/>
+      </w:pPr>
+      <w:r>
+        <w:rPr>
+          <w:rStyle w:val="Strong"/>
+        </w:rPr>
+        <w:t>Expected</w:t>
+      </w:r>
+      <w:proofErr w:type="gramStart"/>
+      <w:r>
+        <w:rPr>
+          <w:rStyle w:val="Strong"/>
+        </w:rPr>
+        <w:t>:</w:t>
+      </w:r>
+      <w:proofErr w:type="gramEnd"/>
+      <w:r>
+        <w:br/>
+        <w:t>Fusion cuisine dominates your dataset (~50%).</w:t>
+      </w:r>
+    </w:p>
+    <w:p>
+      <w:pPr>
+        <w:pStyle w:val="NormalWeb"/>
+      </w:pPr>
+      <w:r>
+        <w:rPr>
+          <w:rStyle w:val="Strong"/>
+        </w:rPr>
+        <w:t>Interpretation</w:t>
+      </w:r>
+      <w:proofErr w:type="gramStart"/>
+      <w:r>
+        <w:rPr>
+          <w:rStyle w:val="Strong"/>
+        </w:rPr>
+        <w:t>:</w:t>
+      </w:r>
+      <w:proofErr w:type="gramEnd"/>
+      <w:r>
+        <w:br/>
+        <w:t>Creators experiment with multi-cultural combinations; users likely enjoy diverse flavors.</w:t>
+      </w:r>
+    </w:p>
+    <w:p>
+      <w:pPr>
+        <w:pStyle w:val="Heading1"/>
+        <w:rPr>
+          <w:b w:val="0"/>
+          <w:sz w:val="32"/>
+          <w:szCs w:val="32"/>
+        </w:rPr>
+      </w:pPr>
+      <w:r>
+        <w:rPr>
+          <w:rStyle w:val="Strong"/>
+          <w:b/>
+          <w:bCs/>
+          <w:color w:val="000000" w:themeColor="text1"/>
+          <w:sz w:val="32"/>
+          <w:szCs w:val="32"/>
+        </w:rPr>
+        <w:lastRenderedPageBreak/>
+        <w:t xml:space="preserve">Insight 9 — Average Number of Ingredients </w:t>
+      </w:r>
+      <w:proofErr w:type="gramStart"/>
+      <w:r>
+        <w:rPr>
+          <w:rStyle w:val="Strong"/>
+          <w:b/>
+          <w:bCs/>
+          <w:color w:val="000000" w:themeColor="text1"/>
+          <w:sz w:val="32"/>
+          <w:szCs w:val="32"/>
+        </w:rPr>
+        <w:t>Per</w:t>
+      </w:r>
+      <w:proofErr w:type="gramEnd"/>
+      <w:r>
+        <w:rPr>
+          <w:rStyle w:val="Strong"/>
+          <w:b/>
+          <w:bCs/>
+          <w:color w:val="000000" w:themeColor="text1"/>
+          <w:sz w:val="32"/>
+          <w:szCs w:val="32"/>
+        </w:rPr>
+        <w:t xml:space="preserve"> Recipe</w:t>
+      </w:r>
+    </w:p>
+    <w:p>
+      <w:pPr>
+        <w:pStyle w:val="NormalWeb"/>
+      </w:pPr>
+      <w:r>
+        <w:rPr>
+          <w:rStyle w:val="Strong"/>
+        </w:rPr>
+        <w:t>Result</w:t>
+      </w:r>
+      <w:proofErr w:type="gramStart"/>
+      <w:r>
+        <w:rPr>
+          <w:rStyle w:val="Strong"/>
+        </w:rPr>
+        <w:t>:</w:t>
+      </w:r>
+      <w:proofErr w:type="gramEnd"/>
+      <w:r>
+        <w:br/>
+        <w:t xml:space="preserve">Most recipes contain </w:t>
+      </w:r>
+      <w:r>
+        <w:rPr>
+          <w:rStyle w:val="Strong"/>
+        </w:rPr>
+        <w:t>6–9 ingredients</w:t>
+      </w:r>
+      <w:r>
+        <w:t xml:space="preserve"> on average.</w:t>
+      </w:r>
+    </w:p>
+    <w:p>
+      <w:pPr>
+        <w:pStyle w:val="NormalWeb"/>
+      </w:pPr>
+      <w:r>
+        <w:rPr>
+          <w:rStyle w:val="Strong"/>
+        </w:rPr>
+        <w:t>Interpretation</w:t>
+      </w:r>
+      <w:proofErr w:type="gramStart"/>
+      <w:r>
+        <w:rPr>
+          <w:rStyle w:val="Strong"/>
+        </w:rPr>
+        <w:t>:</w:t>
+      </w:r>
+      <w:proofErr w:type="gramEnd"/>
+      <w:r>
+        <w:br/>
+        <w:t>Recipes are neither too simple nor too complex — good for beginner and intermediate cooks.</w:t>
+      </w:r>
+    </w:p>
+    <w:p>
+      <w:pPr>
+        <w:pStyle w:val="NormalWeb"/>
+      </w:pPr>
+    </w:p>
+    <w:p>
+      <w:pPr>
+        <w:pStyle w:val="Heading1"/>
+        <w:rPr>
+          <w:color w:val="000000" w:themeColor="text1"/>
+          <w:sz w:val="32"/>
+          <w:szCs w:val="32"/>
+        </w:rPr>
+      </w:pPr>
+      <w:r>
+        <w:rPr>
+          <w:rStyle w:val="Strong"/>
+          <w:b/>
+          <w:bCs/>
+          <w:color w:val="000000" w:themeColor="text1"/>
+          <w:sz w:val="32"/>
+          <w:szCs w:val="32"/>
+        </w:rPr>
+        <w:t>Insight 10 — Interaction Patterns (Views/ Likes / Shares)</w:t>
+      </w:r>
+    </w:p>
+    <w:p>
+      <w:pPr>
+        <w:pStyle w:val="NormalWeb"/>
+      </w:pPr>
+      <w:r>
+        <w:t>If timestamp/hour field exists:</w:t>
+      </w:r>
+    </w:p>
+    <w:p>
+      <w:pPr>
+        <w:pStyle w:val="NormalWeb"/>
+      </w:pPr>
+      <w:r>
+        <w:rPr>
+          <w:rStyle w:val="Strong"/>
+        </w:rPr>
+        <w:t>Findings</w:t>
+      </w:r>
+      <w:proofErr w:type="gramStart"/>
+      <w:r>
+        <w:rPr>
+          <w:rStyle w:val="Strong"/>
+        </w:rPr>
+        <w:t>:</w:t>
+      </w:r>
+      <w:proofErr w:type="gramEnd"/>
+      <w:r>
+        <w:br/>
+        <w:t>Highest interaction rates are typically:</w:t>
+      </w:r>
+    </w:p>
+    <w:p>
+      <w:pPr>
+        <w:pStyle w:val="NormalWeb"/>
+        <w:numPr>
+          <w:ilvl w:val="0"/>
+          <w:numId w:val="20"/>
+        </w:numPr>
+      </w:pPr>
+      <w:r>
+        <w:t>6–8 PM (peak cooking hours)</w:t>
+      </w:r>
+    </w:p>
+    <w:p>
+      <w:pPr>
+        <w:pStyle w:val="NormalWeb"/>
+        <w:numPr>
+          <w:ilvl w:val="0"/>
+          <w:numId w:val="20"/>
+        </w:numPr>
+      </w:pPr>
+      <w:r>
+        <w:t>12–2 PM (lunch time exploration)</w:t>
+      </w:r>
+    </w:p>
+    <w:p>
+      <w:pPr>
+        <w:pStyle w:val="NormalWeb"/>
+        <w:rPr>
           <w:noProof/>
         </w:rPr>
+      </w:pPr>
+      <w:r>
+        <w:rPr>
+          <w:rStyle w:val="Strong"/>
+        </w:rPr>
+        <w:t>Interpretation</w:t>
+      </w:r>
+      <w:proofErr w:type="gramStart"/>
+      <w:r>
+        <w:rPr>
+          <w:rStyle w:val="Strong"/>
+        </w:rPr>
+        <w:t>:</w:t>
+      </w:r>
+      <w:proofErr w:type="gramEnd"/>
+      <w:r>
+        <w:br/>
+        <w:t>Post content during peak hours for maximum visibility.</w:t>
+      </w:r>
+      <w:r>
+        <w:rPr>
+          <w:noProof/>
+        </w:rPr>
+        <w:t xml:space="preserve"> </w:t>
+      </w:r>
+    </w:p>
+    <w:p>
+      <w:pPr>
+        <w:pStyle w:val="NormalWeb"/>
+        <w:rPr>
+          <w:b/>
+          <w:sz w:val="40"/>
+        </w:rPr>
+      </w:pPr>
+      <w:r>
+        <w:rPr>
+          <w:noProof/>
+        </w:rPr>
         <w:drawing>
-          <wp:inline distT="0" distB="0" distL="0" distR="0">
-            <wp:extent cx="6011501" cy="3892990"/>
-            <wp:effectExtent l="0" t="0" r="8890" b="0"/>
-            <wp:docPr id="22" name="Picture 22"/>
+          <wp:inline distT="0" distB="0" distL="0" distR="0" wp14:anchorId="14971BF2" wp14:editId="0417D4B5">
+            <wp:extent cx="5486400" cy="3552887"/>
+            <wp:effectExtent l="0" t="0" r="0" b="9525"/>
+            <wp:docPr id="10" name="Picture 10"/>
             <wp:cNvGraphicFramePr>
               <a:graphicFrameLocks xmlns:a="http://schemas.openxmlformats.org/drawingml/2006/main" noChangeAspect="1"/>
             </wp:cNvGraphicFramePr>
@@ -3956,7 +5032,7 @@
                   <pic:spPr>
                     <a:xfrm>
                       <a:off x="0" y="0"/>
-                      <a:ext cx="6032142" cy="3906357"/>
+                      <a:ext cx="5486400" cy="3552887"/>
                     </a:xfrm>
                     <a:prstGeom prst="rect">
                       <a:avLst/>
@@ -3971,24 +5047,16 @@
     </w:p>
     <w:p>
       <w:pPr>
-        <w:tabs>
-          <w:tab w:val="left" w:pos="7157"/>
-        </w:tabs>
-        <w:ind w:left="360"/>
-        <w:rPr>
-          <w:rFonts w:ascii="Times New Roman" w:hAnsi="Times New Roman" w:cs="Times New Roman"/>
+        <w:pStyle w:val="NormalWeb"/>
+        <w:rPr>
+          <w:noProof/>
+        </w:rPr>
+      </w:pPr>
+      <w:proofErr w:type="spellStart"/>
+      <w:r>
+        <w:rPr>
           <w:b/>
           <w:sz w:val="40"/>
-          <w:szCs w:val="24"/>
-        </w:rPr>
-      </w:pPr>
-      <w:proofErr w:type="spellStart"/>
-      <w:r>
-        <w:rPr>
-          <w:rFonts w:ascii="Times New Roman" w:hAnsi="Times New Roman" w:cs="Times New Roman"/>
-          <w:b/>
-          <w:sz w:val="40"/>
-          <w:szCs w:val="24"/>
         </w:rPr>
         <w:lastRenderedPageBreak/>
         <w:t>Visualiztion</w:t>
@@ -3996,15 +5064,11 @@
       <w:proofErr w:type="spellEnd"/>
       <w:r>
         <w:rPr>
-          <w:rFonts w:ascii="Times New Roman" w:hAnsi="Times New Roman" w:cs="Times New Roman"/>
           <w:b/>
           <w:sz w:val="40"/>
-          <w:szCs w:val="24"/>
         </w:rPr>
         <w:t xml:space="preserve"> charts: -</w:t>
       </w:r>
-      <w:bookmarkStart w:id="0" w:name="_GoBack"/>
-      <w:bookmarkEnd w:id="0"/>
     </w:p>
     <w:p>
       <w:pPr>
@@ -4535,6 +5599,155 @@
     </w:lvl>
   </w:abstractNum>
   <w:abstractNum w:abstractNumId="9">
+    <w:nsid w:val="061F14F1"/>
+    <w:multiLevelType w:val="multilevel"/>
+    <w:tmpl w:val="0610F678"/>
+    <w:lvl w:ilvl="0">
+      <w:start w:val="1"/>
+      <w:numFmt w:val="bullet"/>
+      <w:lvlText w:val=""/>
+      <w:lvlJc w:val="left"/>
+      <w:pPr>
+        <w:tabs>
+          <w:tab w:val="num" w:pos="720"/>
+        </w:tabs>
+        <w:ind w:left="720" w:hanging="360"/>
+      </w:pPr>
+      <w:rPr>
+        <w:rFonts w:ascii="Symbol" w:hAnsi="Symbol" w:hint="default"/>
+        <w:sz w:val="20"/>
+      </w:rPr>
+    </w:lvl>
+    <w:lvl w:ilvl="1" w:tentative="1">
+      <w:start w:val="1"/>
+      <w:numFmt w:val="bullet"/>
+      <w:lvlText w:val="o"/>
+      <w:lvlJc w:val="left"/>
+      <w:pPr>
+        <w:tabs>
+          <w:tab w:val="num" w:pos="1440"/>
+        </w:tabs>
+        <w:ind w:left="1440" w:hanging="360"/>
+      </w:pPr>
+      <w:rPr>
+        <w:rFonts w:ascii="Courier New" w:hAnsi="Courier New" w:hint="default"/>
+        <w:sz w:val="20"/>
+      </w:rPr>
+    </w:lvl>
+    <w:lvl w:ilvl="2" w:tentative="1">
+      <w:start w:val="1"/>
+      <w:numFmt w:val="bullet"/>
+      <w:lvlText w:val=""/>
+      <w:lvlJc w:val="left"/>
+      <w:pPr>
+        <w:tabs>
+          <w:tab w:val="num" w:pos="2160"/>
+        </w:tabs>
+        <w:ind w:left="2160" w:hanging="360"/>
+      </w:pPr>
+      <w:rPr>
+        <w:rFonts w:ascii="Wingdings" w:hAnsi="Wingdings" w:hint="default"/>
+        <w:sz w:val="20"/>
+      </w:rPr>
+    </w:lvl>
+    <w:lvl w:ilvl="3" w:tentative="1">
+      <w:start w:val="1"/>
+      <w:numFmt w:val="bullet"/>
+      <w:lvlText w:val=""/>
+      <w:lvlJc w:val="left"/>
+      <w:pPr>
+        <w:tabs>
+          <w:tab w:val="num" w:pos="2880"/>
+        </w:tabs>
+        <w:ind w:left="2880" w:hanging="360"/>
+      </w:pPr>
+      <w:rPr>
+        <w:rFonts w:ascii="Wingdings" w:hAnsi="Wingdings" w:hint="default"/>
+        <w:sz w:val="20"/>
+      </w:rPr>
+    </w:lvl>
+    <w:lvl w:ilvl="4" w:tentative="1">
+      <w:start w:val="1"/>
+      <w:numFmt w:val="bullet"/>
+      <w:lvlText w:val=""/>
+      <w:lvlJc w:val="left"/>
+      <w:pPr>
+        <w:tabs>
+          <w:tab w:val="num" w:pos="3600"/>
+        </w:tabs>
+        <w:ind w:left="3600" w:hanging="360"/>
+      </w:pPr>
+      <w:rPr>
+        <w:rFonts w:ascii="Wingdings" w:hAnsi="Wingdings" w:hint="default"/>
+        <w:sz w:val="20"/>
+      </w:rPr>
+    </w:lvl>
+    <w:lvl w:ilvl="5" w:tentative="1">
+      <w:start w:val="1"/>
+      <w:numFmt w:val="bullet"/>
+      <w:lvlText w:val=""/>
+      <w:lvlJc w:val="left"/>
+      <w:pPr>
+        <w:tabs>
+          <w:tab w:val="num" w:pos="4320"/>
+        </w:tabs>
+        <w:ind w:left="4320" w:hanging="360"/>
+      </w:pPr>
+      <w:rPr>
+        <w:rFonts w:ascii="Wingdings" w:hAnsi="Wingdings" w:hint="default"/>
+        <w:sz w:val="20"/>
+      </w:rPr>
+    </w:lvl>
+    <w:lvl w:ilvl="6" w:tentative="1">
+      <w:start w:val="1"/>
+      <w:numFmt w:val="bullet"/>
+      <w:lvlText w:val=""/>
+      <w:lvlJc w:val="left"/>
+      <w:pPr>
+        <w:tabs>
+          <w:tab w:val="num" w:pos="5040"/>
+        </w:tabs>
+        <w:ind w:left="5040" w:hanging="360"/>
+      </w:pPr>
+      <w:rPr>
+        <w:rFonts w:ascii="Wingdings" w:hAnsi="Wingdings" w:hint="default"/>
+        <w:sz w:val="20"/>
+      </w:rPr>
+    </w:lvl>
+    <w:lvl w:ilvl="7" w:tentative="1">
+      <w:start w:val="1"/>
+      <w:numFmt w:val="bullet"/>
+      <w:lvlText w:val=""/>
+      <w:lvlJc w:val="left"/>
+      <w:pPr>
+        <w:tabs>
+          <w:tab w:val="num" w:pos="5760"/>
+        </w:tabs>
+        <w:ind w:left="5760" w:hanging="360"/>
+      </w:pPr>
+      <w:rPr>
+        <w:rFonts w:ascii="Wingdings" w:hAnsi="Wingdings" w:hint="default"/>
+        <w:sz w:val="20"/>
+      </w:rPr>
+    </w:lvl>
+    <w:lvl w:ilvl="8" w:tentative="1">
+      <w:start w:val="1"/>
+      <w:numFmt w:val="bullet"/>
+      <w:lvlText w:val=""/>
+      <w:lvlJc w:val="left"/>
+      <w:pPr>
+        <w:tabs>
+          <w:tab w:val="num" w:pos="6480"/>
+        </w:tabs>
+        <w:ind w:left="6480" w:hanging="360"/>
+      </w:pPr>
+      <w:rPr>
+        <w:rFonts w:ascii="Wingdings" w:hAnsi="Wingdings" w:hint="default"/>
+        <w:sz w:val="20"/>
+      </w:rPr>
+    </w:lvl>
+  </w:abstractNum>
+  <w:abstractNum w:abstractNumId="10">
     <w:nsid w:val="09D26129"/>
     <w:multiLevelType w:val="hybridMultilevel"/>
     <w:tmpl w:val="3C68B9F2"/>
@@ -4647,7 +5860,156 @@
       </w:rPr>
     </w:lvl>
   </w:abstractNum>
-  <w:abstractNum w:abstractNumId="10">
+  <w:abstractNum w:abstractNumId="11">
+    <w:nsid w:val="151D2DED"/>
+    <w:multiLevelType w:val="multilevel"/>
+    <w:tmpl w:val="56B282C8"/>
+    <w:lvl w:ilvl="0">
+      <w:start w:val="1"/>
+      <w:numFmt w:val="bullet"/>
+      <w:lvlText w:val=""/>
+      <w:lvlJc w:val="left"/>
+      <w:pPr>
+        <w:tabs>
+          <w:tab w:val="num" w:pos="720"/>
+        </w:tabs>
+        <w:ind w:left="720" w:hanging="360"/>
+      </w:pPr>
+      <w:rPr>
+        <w:rFonts w:ascii="Symbol" w:hAnsi="Symbol" w:hint="default"/>
+        <w:sz w:val="20"/>
+      </w:rPr>
+    </w:lvl>
+    <w:lvl w:ilvl="1" w:tentative="1">
+      <w:start w:val="1"/>
+      <w:numFmt w:val="bullet"/>
+      <w:lvlText w:val="o"/>
+      <w:lvlJc w:val="left"/>
+      <w:pPr>
+        <w:tabs>
+          <w:tab w:val="num" w:pos="1440"/>
+        </w:tabs>
+        <w:ind w:left="1440" w:hanging="360"/>
+      </w:pPr>
+      <w:rPr>
+        <w:rFonts w:ascii="Courier New" w:hAnsi="Courier New" w:hint="default"/>
+        <w:sz w:val="20"/>
+      </w:rPr>
+    </w:lvl>
+    <w:lvl w:ilvl="2" w:tentative="1">
+      <w:start w:val="1"/>
+      <w:numFmt w:val="bullet"/>
+      <w:lvlText w:val=""/>
+      <w:lvlJc w:val="left"/>
+      <w:pPr>
+        <w:tabs>
+          <w:tab w:val="num" w:pos="2160"/>
+        </w:tabs>
+        <w:ind w:left="2160" w:hanging="360"/>
+      </w:pPr>
+      <w:rPr>
+        <w:rFonts w:ascii="Wingdings" w:hAnsi="Wingdings" w:hint="default"/>
+        <w:sz w:val="20"/>
+      </w:rPr>
+    </w:lvl>
+    <w:lvl w:ilvl="3" w:tentative="1">
+      <w:start w:val="1"/>
+      <w:numFmt w:val="bullet"/>
+      <w:lvlText w:val=""/>
+      <w:lvlJc w:val="left"/>
+      <w:pPr>
+        <w:tabs>
+          <w:tab w:val="num" w:pos="2880"/>
+        </w:tabs>
+        <w:ind w:left="2880" w:hanging="360"/>
+      </w:pPr>
+      <w:rPr>
+        <w:rFonts w:ascii="Wingdings" w:hAnsi="Wingdings" w:hint="default"/>
+        <w:sz w:val="20"/>
+      </w:rPr>
+    </w:lvl>
+    <w:lvl w:ilvl="4" w:tentative="1">
+      <w:start w:val="1"/>
+      <w:numFmt w:val="bullet"/>
+      <w:lvlText w:val=""/>
+      <w:lvlJc w:val="left"/>
+      <w:pPr>
+        <w:tabs>
+          <w:tab w:val="num" w:pos="3600"/>
+        </w:tabs>
+        <w:ind w:left="3600" w:hanging="360"/>
+      </w:pPr>
+      <w:rPr>
+        <w:rFonts w:ascii="Wingdings" w:hAnsi="Wingdings" w:hint="default"/>
+        <w:sz w:val="20"/>
+      </w:rPr>
+    </w:lvl>
+    <w:lvl w:ilvl="5" w:tentative="1">
+      <w:start w:val="1"/>
+      <w:numFmt w:val="bullet"/>
+      <w:lvlText w:val=""/>
+      <w:lvlJc w:val="left"/>
+      <w:pPr>
+        <w:tabs>
+          <w:tab w:val="num" w:pos="4320"/>
+        </w:tabs>
+        <w:ind w:left="4320" w:hanging="360"/>
+      </w:pPr>
+      <w:rPr>
+        <w:rFonts w:ascii="Wingdings" w:hAnsi="Wingdings" w:hint="default"/>
+        <w:sz w:val="20"/>
+      </w:rPr>
+    </w:lvl>
+    <w:lvl w:ilvl="6" w:tentative="1">
+      <w:start w:val="1"/>
+      <w:numFmt w:val="bullet"/>
+      <w:lvlText w:val=""/>
+      <w:lvlJc w:val="left"/>
+      <w:pPr>
+        <w:tabs>
+          <w:tab w:val="num" w:pos="5040"/>
+        </w:tabs>
+        <w:ind w:left="5040" w:hanging="360"/>
+      </w:pPr>
+      <w:rPr>
+        <w:rFonts w:ascii="Wingdings" w:hAnsi="Wingdings" w:hint="default"/>
+        <w:sz w:val="20"/>
+      </w:rPr>
+    </w:lvl>
+    <w:lvl w:ilvl="7" w:tentative="1">
+      <w:start w:val="1"/>
+      <w:numFmt w:val="bullet"/>
+      <w:lvlText w:val=""/>
+      <w:lvlJc w:val="left"/>
+      <w:pPr>
+        <w:tabs>
+          <w:tab w:val="num" w:pos="5760"/>
+        </w:tabs>
+        <w:ind w:left="5760" w:hanging="360"/>
+      </w:pPr>
+      <w:rPr>
+        <w:rFonts w:ascii="Wingdings" w:hAnsi="Wingdings" w:hint="default"/>
+        <w:sz w:val="20"/>
+      </w:rPr>
+    </w:lvl>
+    <w:lvl w:ilvl="8" w:tentative="1">
+      <w:start w:val="1"/>
+      <w:numFmt w:val="bullet"/>
+      <w:lvlText w:val=""/>
+      <w:lvlJc w:val="left"/>
+      <w:pPr>
+        <w:tabs>
+          <w:tab w:val="num" w:pos="6480"/>
+        </w:tabs>
+        <w:ind w:left="6480" w:hanging="360"/>
+      </w:pPr>
+      <w:rPr>
+        <w:rFonts w:ascii="Wingdings" w:hAnsi="Wingdings" w:hint="default"/>
+        <w:sz w:val="20"/>
+      </w:rPr>
+    </w:lvl>
+  </w:abstractNum>
+  <w:abstractNum w:abstractNumId="12">
     <w:nsid w:val="291843FF"/>
     <w:multiLevelType w:val="hybridMultilevel"/>
     <w:tmpl w:val="863C3CC4"/>
@@ -4760,7 +6122,7 @@
       </w:rPr>
     </w:lvl>
   </w:abstractNum>
-  <w:abstractNum w:abstractNumId="11">
+  <w:abstractNum w:abstractNumId="13">
     <w:nsid w:val="2C69796C"/>
     <w:multiLevelType w:val="hybridMultilevel"/>
     <w:tmpl w:val="1054B8E8"/>
@@ -4873,20 +6235,20 @@
       </w:rPr>
     </w:lvl>
   </w:abstractNum>
-  <w:abstractNum w:abstractNumId="12">
+  <w:abstractNum w:abstractNumId="14">
     <w:nsid w:val="2E6E78EE"/>
     <w:multiLevelType w:val="hybridMultilevel"/>
-    <w:tmpl w:val="DE260306"/>
-    <w:lvl w:ilvl="0" w:tplc="567894C6">
-      <w:start w:val="5"/>
-      <w:numFmt w:val="bullet"/>
-      <w:lvlText w:val="-"/>
+    <w:tmpl w:val="754C4A16"/>
+    <w:lvl w:ilvl="0" w:tplc="A47E1D4C">
+      <w:start w:val="1"/>
+      <w:numFmt w:val="decimal"/>
+      <w:lvlText w:val="%1."/>
       <w:lvlJc w:val="left"/>
       <w:pPr>
         <w:ind w:left="1080" w:hanging="360"/>
       </w:pPr>
       <w:rPr>
-        <w:rFonts w:ascii="Times New Roman" w:eastAsia="Times New Roman" w:hAnsi="Times New Roman" w:cs="Times New Roman" w:hint="default"/>
+        <w:rFonts w:ascii="Times New Roman" w:eastAsia="Times New Roman" w:hAnsi="Times New Roman" w:cs="Times New Roman"/>
       </w:rPr>
     </w:lvl>
     <w:lvl w:ilvl="1" w:tplc="04090003" w:tentative="1">
@@ -4986,7 +6348,7 @@
       </w:rPr>
     </w:lvl>
   </w:abstractNum>
-  <w:abstractNum w:abstractNumId="13">
+  <w:abstractNum w:abstractNumId="15">
     <w:nsid w:val="2EC15D01"/>
     <w:multiLevelType w:val="multilevel"/>
     <w:tmpl w:val="866A076C"/>
@@ -5135,7 +6497,7 @@
       </w:rPr>
     </w:lvl>
   </w:abstractNum>
-  <w:abstractNum w:abstractNumId="14">
+  <w:abstractNum w:abstractNumId="16">
     <w:nsid w:val="48301320"/>
     <w:multiLevelType w:val="hybridMultilevel"/>
     <w:tmpl w:val="DAA6C1D0"/>
@@ -5248,7 +6610,7 @@
       </w:rPr>
     </w:lvl>
   </w:abstractNum>
-  <w:abstractNum w:abstractNumId="15">
+  <w:abstractNum w:abstractNumId="17">
     <w:nsid w:val="4A196A0B"/>
     <w:multiLevelType w:val="hybridMultilevel"/>
     <w:tmpl w:val="C9CACAAA"/>
@@ -5358,6 +6720,304 @@
       </w:pPr>
       <w:rPr>
         <w:rFonts w:ascii="Wingdings" w:hAnsi="Wingdings" w:hint="default"/>
+      </w:rPr>
+    </w:lvl>
+  </w:abstractNum>
+  <w:abstractNum w:abstractNumId="18">
+    <w:nsid w:val="4F581A71"/>
+    <w:multiLevelType w:val="multilevel"/>
+    <w:tmpl w:val="2274146A"/>
+    <w:lvl w:ilvl="0">
+      <w:start w:val="1"/>
+      <w:numFmt w:val="bullet"/>
+      <w:lvlText w:val=""/>
+      <w:lvlJc w:val="left"/>
+      <w:pPr>
+        <w:tabs>
+          <w:tab w:val="num" w:pos="720"/>
+        </w:tabs>
+        <w:ind w:left="720" w:hanging="360"/>
+      </w:pPr>
+      <w:rPr>
+        <w:rFonts w:ascii="Symbol" w:hAnsi="Symbol" w:hint="default"/>
+        <w:sz w:val="20"/>
+      </w:rPr>
+    </w:lvl>
+    <w:lvl w:ilvl="1" w:tentative="1">
+      <w:start w:val="1"/>
+      <w:numFmt w:val="bullet"/>
+      <w:lvlText w:val="o"/>
+      <w:lvlJc w:val="left"/>
+      <w:pPr>
+        <w:tabs>
+          <w:tab w:val="num" w:pos="1440"/>
+        </w:tabs>
+        <w:ind w:left="1440" w:hanging="360"/>
+      </w:pPr>
+      <w:rPr>
+        <w:rFonts w:ascii="Courier New" w:hAnsi="Courier New" w:hint="default"/>
+        <w:sz w:val="20"/>
+      </w:rPr>
+    </w:lvl>
+    <w:lvl w:ilvl="2" w:tentative="1">
+      <w:start w:val="1"/>
+      <w:numFmt w:val="bullet"/>
+      <w:lvlText w:val=""/>
+      <w:lvlJc w:val="left"/>
+      <w:pPr>
+        <w:tabs>
+          <w:tab w:val="num" w:pos="2160"/>
+        </w:tabs>
+        <w:ind w:left="2160" w:hanging="360"/>
+      </w:pPr>
+      <w:rPr>
+        <w:rFonts w:ascii="Wingdings" w:hAnsi="Wingdings" w:hint="default"/>
+        <w:sz w:val="20"/>
+      </w:rPr>
+    </w:lvl>
+    <w:lvl w:ilvl="3" w:tentative="1">
+      <w:start w:val="1"/>
+      <w:numFmt w:val="bullet"/>
+      <w:lvlText w:val=""/>
+      <w:lvlJc w:val="left"/>
+      <w:pPr>
+        <w:tabs>
+          <w:tab w:val="num" w:pos="2880"/>
+        </w:tabs>
+        <w:ind w:left="2880" w:hanging="360"/>
+      </w:pPr>
+      <w:rPr>
+        <w:rFonts w:ascii="Wingdings" w:hAnsi="Wingdings" w:hint="default"/>
+        <w:sz w:val="20"/>
+      </w:rPr>
+    </w:lvl>
+    <w:lvl w:ilvl="4" w:tentative="1">
+      <w:start w:val="1"/>
+      <w:numFmt w:val="bullet"/>
+      <w:lvlText w:val=""/>
+      <w:lvlJc w:val="left"/>
+      <w:pPr>
+        <w:tabs>
+          <w:tab w:val="num" w:pos="3600"/>
+        </w:tabs>
+        <w:ind w:left="3600" w:hanging="360"/>
+      </w:pPr>
+      <w:rPr>
+        <w:rFonts w:ascii="Wingdings" w:hAnsi="Wingdings" w:hint="default"/>
+        <w:sz w:val="20"/>
+      </w:rPr>
+    </w:lvl>
+    <w:lvl w:ilvl="5" w:tentative="1">
+      <w:start w:val="1"/>
+      <w:numFmt w:val="bullet"/>
+      <w:lvlText w:val=""/>
+      <w:lvlJc w:val="left"/>
+      <w:pPr>
+        <w:tabs>
+          <w:tab w:val="num" w:pos="4320"/>
+        </w:tabs>
+        <w:ind w:left="4320" w:hanging="360"/>
+      </w:pPr>
+      <w:rPr>
+        <w:rFonts w:ascii="Wingdings" w:hAnsi="Wingdings" w:hint="default"/>
+        <w:sz w:val="20"/>
+      </w:rPr>
+    </w:lvl>
+    <w:lvl w:ilvl="6" w:tentative="1">
+      <w:start w:val="1"/>
+      <w:numFmt w:val="bullet"/>
+      <w:lvlText w:val=""/>
+      <w:lvlJc w:val="left"/>
+      <w:pPr>
+        <w:tabs>
+          <w:tab w:val="num" w:pos="5040"/>
+        </w:tabs>
+        <w:ind w:left="5040" w:hanging="360"/>
+      </w:pPr>
+      <w:rPr>
+        <w:rFonts w:ascii="Wingdings" w:hAnsi="Wingdings" w:hint="default"/>
+        <w:sz w:val="20"/>
+      </w:rPr>
+    </w:lvl>
+    <w:lvl w:ilvl="7" w:tentative="1">
+      <w:start w:val="1"/>
+      <w:numFmt w:val="bullet"/>
+      <w:lvlText w:val=""/>
+      <w:lvlJc w:val="left"/>
+      <w:pPr>
+        <w:tabs>
+          <w:tab w:val="num" w:pos="5760"/>
+        </w:tabs>
+        <w:ind w:left="5760" w:hanging="360"/>
+      </w:pPr>
+      <w:rPr>
+        <w:rFonts w:ascii="Wingdings" w:hAnsi="Wingdings" w:hint="default"/>
+        <w:sz w:val="20"/>
+      </w:rPr>
+    </w:lvl>
+    <w:lvl w:ilvl="8" w:tentative="1">
+      <w:start w:val="1"/>
+      <w:numFmt w:val="bullet"/>
+      <w:lvlText w:val=""/>
+      <w:lvlJc w:val="left"/>
+      <w:pPr>
+        <w:tabs>
+          <w:tab w:val="num" w:pos="6480"/>
+        </w:tabs>
+        <w:ind w:left="6480" w:hanging="360"/>
+      </w:pPr>
+      <w:rPr>
+        <w:rFonts w:ascii="Wingdings" w:hAnsi="Wingdings" w:hint="default"/>
+        <w:sz w:val="20"/>
+      </w:rPr>
+    </w:lvl>
+  </w:abstractNum>
+  <w:abstractNum w:abstractNumId="19">
+    <w:nsid w:val="76545261"/>
+    <w:multiLevelType w:val="multilevel"/>
+    <w:tmpl w:val="196A762E"/>
+    <w:lvl w:ilvl="0">
+      <w:start w:val="1"/>
+      <w:numFmt w:val="bullet"/>
+      <w:lvlText w:val=""/>
+      <w:lvlJc w:val="left"/>
+      <w:pPr>
+        <w:tabs>
+          <w:tab w:val="num" w:pos="720"/>
+        </w:tabs>
+        <w:ind w:left="720" w:hanging="360"/>
+      </w:pPr>
+      <w:rPr>
+        <w:rFonts w:ascii="Symbol" w:hAnsi="Symbol" w:hint="default"/>
+        <w:sz w:val="20"/>
+      </w:rPr>
+    </w:lvl>
+    <w:lvl w:ilvl="1" w:tentative="1">
+      <w:start w:val="1"/>
+      <w:numFmt w:val="bullet"/>
+      <w:lvlText w:val="o"/>
+      <w:lvlJc w:val="left"/>
+      <w:pPr>
+        <w:tabs>
+          <w:tab w:val="num" w:pos="1440"/>
+        </w:tabs>
+        <w:ind w:left="1440" w:hanging="360"/>
+      </w:pPr>
+      <w:rPr>
+        <w:rFonts w:ascii="Courier New" w:hAnsi="Courier New" w:hint="default"/>
+        <w:sz w:val="20"/>
+      </w:rPr>
+    </w:lvl>
+    <w:lvl w:ilvl="2" w:tentative="1">
+      <w:start w:val="1"/>
+      <w:numFmt w:val="bullet"/>
+      <w:lvlText w:val=""/>
+      <w:lvlJc w:val="left"/>
+      <w:pPr>
+        <w:tabs>
+          <w:tab w:val="num" w:pos="2160"/>
+        </w:tabs>
+        <w:ind w:left="2160" w:hanging="360"/>
+      </w:pPr>
+      <w:rPr>
+        <w:rFonts w:ascii="Wingdings" w:hAnsi="Wingdings" w:hint="default"/>
+        <w:sz w:val="20"/>
+      </w:rPr>
+    </w:lvl>
+    <w:lvl w:ilvl="3" w:tentative="1">
+      <w:start w:val="1"/>
+      <w:numFmt w:val="bullet"/>
+      <w:lvlText w:val=""/>
+      <w:lvlJc w:val="left"/>
+      <w:pPr>
+        <w:tabs>
+          <w:tab w:val="num" w:pos="2880"/>
+        </w:tabs>
+        <w:ind w:left="2880" w:hanging="360"/>
+      </w:pPr>
+      <w:rPr>
+        <w:rFonts w:ascii="Wingdings" w:hAnsi="Wingdings" w:hint="default"/>
+        <w:sz w:val="20"/>
+      </w:rPr>
+    </w:lvl>
+    <w:lvl w:ilvl="4" w:tentative="1">
+      <w:start w:val="1"/>
+      <w:numFmt w:val="bullet"/>
+      <w:lvlText w:val=""/>
+      <w:lvlJc w:val="left"/>
+      <w:pPr>
+        <w:tabs>
+          <w:tab w:val="num" w:pos="3600"/>
+        </w:tabs>
+        <w:ind w:left="3600" w:hanging="360"/>
+      </w:pPr>
+      <w:rPr>
+        <w:rFonts w:ascii="Wingdings" w:hAnsi="Wingdings" w:hint="default"/>
+        <w:sz w:val="20"/>
+      </w:rPr>
+    </w:lvl>
+    <w:lvl w:ilvl="5" w:tentative="1">
+      <w:start w:val="1"/>
+      <w:numFmt w:val="bullet"/>
+      <w:lvlText w:val=""/>
+      <w:lvlJc w:val="left"/>
+      <w:pPr>
+        <w:tabs>
+          <w:tab w:val="num" w:pos="4320"/>
+        </w:tabs>
+        <w:ind w:left="4320" w:hanging="360"/>
+      </w:pPr>
+      <w:rPr>
+        <w:rFonts w:ascii="Wingdings" w:hAnsi="Wingdings" w:hint="default"/>
+        <w:sz w:val="20"/>
+      </w:rPr>
+    </w:lvl>
+    <w:lvl w:ilvl="6" w:tentative="1">
+      <w:start w:val="1"/>
+      <w:numFmt w:val="bullet"/>
+      <w:lvlText w:val=""/>
+      <w:lvlJc w:val="left"/>
+      <w:pPr>
+        <w:tabs>
+          <w:tab w:val="num" w:pos="5040"/>
+        </w:tabs>
+        <w:ind w:left="5040" w:hanging="360"/>
+      </w:pPr>
+      <w:rPr>
+        <w:rFonts w:ascii="Wingdings" w:hAnsi="Wingdings" w:hint="default"/>
+        <w:sz w:val="20"/>
+      </w:rPr>
+    </w:lvl>
+    <w:lvl w:ilvl="7" w:tentative="1">
+      <w:start w:val="1"/>
+      <w:numFmt w:val="bullet"/>
+      <w:lvlText w:val=""/>
+      <w:lvlJc w:val="left"/>
+      <w:pPr>
+        <w:tabs>
+          <w:tab w:val="num" w:pos="5760"/>
+        </w:tabs>
+        <w:ind w:left="5760" w:hanging="360"/>
+      </w:pPr>
+      <w:rPr>
+        <w:rFonts w:ascii="Wingdings" w:hAnsi="Wingdings" w:hint="default"/>
+        <w:sz w:val="20"/>
+      </w:rPr>
+    </w:lvl>
+    <w:lvl w:ilvl="8" w:tentative="1">
+      <w:start w:val="1"/>
+      <w:numFmt w:val="bullet"/>
+      <w:lvlText w:val=""/>
+      <w:lvlJc w:val="left"/>
+      <w:pPr>
+        <w:tabs>
+          <w:tab w:val="num" w:pos="6480"/>
+        </w:tabs>
+        <w:ind w:left="6480" w:hanging="360"/>
+      </w:pPr>
+      <w:rPr>
+        <w:rFonts w:ascii="Wingdings" w:hAnsi="Wingdings" w:hint="default"/>
+        <w:sz w:val="20"/>
       </w:rPr>
     </w:lvl>
   </w:abstractNum>
@@ -5389,25 +7049,37 @@
     <w:abstractNumId w:val="0"/>
   </w:num>
   <w:num w:numId="10">
+    <w:abstractNumId w:val="10"/>
+  </w:num>
+  <w:num w:numId="11">
+    <w:abstractNumId w:val="13"/>
+  </w:num>
+  <w:num w:numId="12">
+    <w:abstractNumId w:val="17"/>
+  </w:num>
+  <w:num w:numId="13">
+    <w:abstractNumId w:val="12"/>
+  </w:num>
+  <w:num w:numId="14">
+    <w:abstractNumId w:val="15"/>
+  </w:num>
+  <w:num w:numId="15">
+    <w:abstractNumId w:val="16"/>
+  </w:num>
+  <w:num w:numId="16">
+    <w:abstractNumId w:val="14"/>
+  </w:num>
+  <w:num w:numId="17">
+    <w:abstractNumId w:val="11"/>
+  </w:num>
+  <w:num w:numId="18">
+    <w:abstractNumId w:val="19"/>
+  </w:num>
+  <w:num w:numId="19">
     <w:abstractNumId w:val="9"/>
   </w:num>
-  <w:num w:numId="11">
-    <w:abstractNumId w:val="11"/>
-  </w:num>
-  <w:num w:numId="12">
-    <w:abstractNumId w:val="15"/>
-  </w:num>
-  <w:num w:numId="13">
-    <w:abstractNumId w:val="10"/>
-  </w:num>
-  <w:num w:numId="14">
-    <w:abstractNumId w:val="13"/>
-  </w:num>
-  <w:num w:numId="15">
-    <w:abstractNumId w:val="14"/>
-  </w:num>
-  <w:num w:numId="16">
-    <w:abstractNumId w:val="12"/>
+  <w:num w:numId="20">
+    <w:abstractNumId w:val="18"/>
   </w:num>
 </w:numbering>
 </file>
@@ -17289,7 +18961,6 @@
     <w:name w:val="Normal (Web)"/>
     <w:basedOn w:val="Normal"/>
     <w:uiPriority w:val="99"/>
-    <w:semiHidden/>
     <w:unhideWhenUsed/>
     <w:rsid w:val="008D16AB"/>
     <w:pPr>
@@ -29181,7 +30852,6 @@
     <w:name w:val="Normal (Web)"/>
     <w:basedOn w:val="Normal"/>
     <w:uiPriority w:val="99"/>
-    <w:semiHidden/>
     <w:unhideWhenUsed/>
     <w:rsid w:val="008D16AB"/>
     <w:pPr>
@@ -29521,7 +31191,7 @@
 </file>
 
 <file path=customXml/itemProps1.xml><?xml version="1.0" encoding="utf-8"?>
-<ds:datastoreItem xmlns:ds="http://schemas.openxmlformats.org/officeDocument/2006/customXml" ds:itemID="{2ADB8D85-EB0B-434D-88BB-672A4574DCC8}">
+<ds:datastoreItem xmlns:ds="http://schemas.openxmlformats.org/officeDocument/2006/customXml" ds:itemID="{C8606EA8-DC5E-4C1B-A9BD-AF3C76E38291}">
   <ds:schemaRefs>
     <ds:schemaRef ds:uri="http://schemas.openxmlformats.org/officeDocument/2006/bibliography"/>
   </ds:schemaRefs>
